--- a/docs/三级/02_操作技能/三级素材及对应答案/2.2.1/2.2.1.docx
+++ b/docs/三级/02_操作技能/三级素材及对应答案/2.2.1/2.2.1.docx
@@ -1,393 +1,192 @@
 
 <file path=word/document.xml><?xml version="1.0" encoding="utf-8"?>
-<w:document xmlns:wpc="http://schemas.microsoft.com/office/word/2010/wordprocessingCanvas" xmlns:cx="http://schemas.microsoft.com/office/drawing/2014/chartex" xmlns:cx1="http://schemas.microsoft.com/office/drawing/2015/9/8/chartex" xmlns:cx2="http://schemas.microsoft.com/office/drawing/2015/10/21/chartex" xmlns:cx3="http://schemas.microsoft.com/office/drawing/2016/5/9/chartex" xmlns:cx4="http://schemas.microsoft.com/office/drawing/2016/5/10/chartex" xmlns:cx5="http://schemas.microsoft.com/office/drawing/2016/5/11/chartex" xmlns:cx6="http://schemas.microsoft.com/office/drawing/2016/5/12/chartex" xmlns:cx7="http://schemas.microsoft.com/office/drawing/2016/5/13/chartex" xmlns:cx8="http://schemas.microsoft.com/office/drawing/2016/5/14/chartex" xmlns:mc="http://schemas.openxmlformats.org/markup-compatibility/2006" xmlns:aink="http://schemas.microsoft.com/office/drawing/2016/ink" xmlns:am3d="http://schemas.microsoft.com/office/drawing/2017/model3d" xmlns:o="urn:schemas-microsoft-com:office:office" xmlns:r="http://schemas.openxmlformats.org/officeDocument/2006/relationships" xmlns:m="http://schemas.openxmlformats.org/officeDocument/2006/math" xmlns:v="urn:schemas-microsoft-com:vml" xmlns:wp14="http://schemas.microsoft.com/office/word/2010/wordprocessingDrawing" xmlns:wp="http://schemas.openxmlformats.org/drawingml/2006/wordprocessingDrawing" xmlns:w10="urn:schemas-microsoft-com:office:word" xmlns:w="http://schemas.openxmlformats.org/wordprocessingml/2006/main" xmlns:w14="http://schemas.microsoft.com/office/word/2010/wordml" xmlns:w15="http://schemas.microsoft.com/office/word/2012/wordml" xmlns:w16cid="http://schemas.microsoft.com/office/word/2016/wordml/cid" xmlns:w16se="http://schemas.microsoft.com/office/word/2015/wordml/symex" xmlns:wpg="http://schemas.microsoft.com/office/word/2010/wordprocessingGroup" xmlns:wpi="http://schemas.microsoft.com/office/word/2010/wordprocessingInk" xmlns:wne="http://schemas.microsoft.com/office/word/2006/wordml" xmlns:wps="http://schemas.microsoft.com/office/word/2010/wordprocessingShape" mc:Ignorable="w14 w15 w16se w16cid wp14">
+<w:document xmlns:wpc="http://schemas.microsoft.com/office/word/2010/wordprocessingCanvas" xmlns:cx="http://schemas.microsoft.com/office/drawing/2014/chartex" xmlns:cx1="http://schemas.microsoft.com/office/drawing/2015/9/8/chartex" xmlns:mc="http://schemas.openxmlformats.org/markup-compatibility/2006" xmlns:o="urn:schemas-microsoft-com:office:office" xmlns:r="http://schemas.openxmlformats.org/officeDocument/2006/relationships" xmlns:m="http://schemas.openxmlformats.org/officeDocument/2006/math" xmlns:v="urn:schemas-microsoft-com:vml" xmlns:wp14="http://schemas.microsoft.com/office/word/2010/wordprocessingDrawing" xmlns:wp="http://schemas.openxmlformats.org/drawingml/2006/wordprocessingDrawing" xmlns:w10="urn:schemas-microsoft-com:office:word" xmlns:w="http://schemas.openxmlformats.org/wordprocessingml/2006/main" xmlns:w14="http://schemas.microsoft.com/office/word/2010/wordml" xmlns:w15="http://schemas.microsoft.com/office/word/2012/wordml" xmlns:w16se="http://schemas.microsoft.com/office/word/2015/wordml/symex" xmlns:wpg="http://schemas.microsoft.com/office/word/2010/wordprocessingGroup" xmlns:wpi="http://schemas.microsoft.com/office/word/2010/wordprocessingInk" xmlns:wne="http://schemas.microsoft.com/office/word/2006/wordml" xmlns:wps="http://schemas.microsoft.com/office/word/2010/wordprocessingShape" mc:Ignorable="w14 w15 w16se wp14">
   <w:body>
     <w:p>
       <w:pPr>
-        <w:jc w:val="center"/>
+        <w:pStyle w:val="1"/>
+      </w:pPr>
+      <w:r>
         <w:rPr>
-          <w:rFonts w:ascii="黑体" w:eastAsia="黑体" w:hAnsi="黑体"/>
-          <w:color w:val="FF0000"/>
-          <w:sz w:val="40"/>
-          <w:szCs w:val="44"/>
+          <w:rFonts w:hint="eastAsia"/>
+        </w:rPr>
+        <w:t>Logistic模型</w:t>
+      </w:r>
+    </w:p>
+    <w:p>
+      <w:pPr>
+        <w:pStyle w:val="2"/>
+      </w:pPr>
+      <w:r>
+        <w:rPr>
+          <w:rFonts w:hint="eastAsia"/>
+        </w:rPr>
+        <w:t>模型性能</w:t>
+      </w:r>
+    </w:p>
+    <w:tbl>
+      <w:tblPr>
+        <w:tblStyle w:val="a7"/>
+        <w:tblW w:w="0" w:type="auto"/>
+        <w:tblLook w:val="04A0" w:firstRow="1" w:lastRow="0" w:firstColumn="1" w:lastColumn="0" w:noHBand="0" w:noVBand="1"/>
+      </w:tblPr>
+      <w:tblGrid>
+        <w:gridCol w:w="1980"/>
+        <w:gridCol w:w="1338"/>
+        <w:gridCol w:w="1659"/>
+        <w:gridCol w:w="1659"/>
+        <w:gridCol w:w="1660"/>
+      </w:tblGrid>
+      <w:tr>
+        <w:tc>
+          <w:tcPr>
+            <w:tcW w:w="1980" w:type="dxa"/>
+          </w:tcPr>
+          <w:p/>
+        </w:tc>
+        <w:tc>
+          <w:tcPr>
+            <w:tcW w:w="1338" w:type="dxa"/>
+          </w:tcPr>
+          <w:p>
+            <w:r>
+              <w:t>precision</w:t>
+            </w:r>
+          </w:p>
+        </w:tc>
+        <w:tc>
+          <w:tcPr>
+            <w:tcW w:w="1659" w:type="dxa"/>
+          </w:tcPr>
+          <w:p>
+            <w:r>
+              <w:t>recall</w:t>
+            </w:r>
+          </w:p>
+        </w:tc>
+        <w:tc>
+          <w:tcPr>
+            <w:tcW w:w="1659" w:type="dxa"/>
+          </w:tcPr>
+          <w:p>
+            <w:r>
+              <w:t>f1-score</w:t>
+            </w:r>
+          </w:p>
+        </w:tc>
+        <w:tc>
+          <w:tcPr>
+            <w:tcW w:w="1660" w:type="dxa"/>
+          </w:tcPr>
+          <w:p>
+            <w:r>
+              <w:t>support</w:t>
+            </w:r>
+          </w:p>
+        </w:tc>
+      </w:tr>
+      <w:tr>
+        <w:tc>
+          <w:tcPr>
+            <w:tcW w:w="1980" w:type="dxa"/>
+          </w:tcPr>
+          <w:p>
+            <w:r>
+              <w:t>0（没有严重逾期）</w:t>
+            </w:r>
+          </w:p>
+        </w:tc>
+        <w:tc>
+          <w:tcPr>
+            <w:tcW w:w="1338" w:type="dxa"/>
+          </w:tcPr>
+          <w:p/>
+        </w:tc>
+        <w:tc>
+          <w:tcPr>
+            <w:tcW w:w="1659" w:type="dxa"/>
+          </w:tcPr>
+          <w:p/>
+        </w:tc>
+        <w:tc>
+          <w:tcPr>
+            <w:tcW w:w="1659" w:type="dxa"/>
+          </w:tcPr>
+          <w:p/>
+        </w:tc>
+        <w:tc>
+          <w:tcPr>
+            <w:tcW w:w="1660" w:type="dxa"/>
+          </w:tcPr>
+          <w:p/>
+        </w:tc>
+      </w:tr>
+      <w:tr>
+        <w:tc>
+          <w:tcPr>
+            <w:tcW w:w="1980" w:type="dxa"/>
+          </w:tcPr>
+          <w:p>
+            <w:r>
+              <w:t>1（有严重逾期）</w:t>
+            </w:r>
+          </w:p>
+        </w:tc>
+        <w:tc>
+          <w:tcPr>
+            <w:tcW w:w="1338" w:type="dxa"/>
+          </w:tcPr>
+          <w:p/>
+        </w:tc>
+        <w:tc>
+          <w:tcPr>
+            <w:tcW w:w="1659" w:type="dxa"/>
+          </w:tcPr>
+          <w:p/>
+        </w:tc>
+        <w:tc>
+          <w:tcPr>
+            <w:tcW w:w="1659" w:type="dxa"/>
+          </w:tcPr>
+          <w:p/>
+        </w:tc>
+        <w:tc>
+          <w:tcPr>
+            <w:tcW w:w="1660" w:type="dxa"/>
+          </w:tcPr>
+          <w:p/>
+        </w:tc>
+      </w:tr>
+    </w:tbl>
+    <w:p/>
+    <w:p>
+      <w:pPr>
+        <w:pStyle w:val="2"/>
+      </w:pPr>
+      <w:r>
+        <w:rPr>
+          <w:rFonts w:hint="eastAsia"/>
+        </w:rPr>
+        <w:t>错误分析</w:t>
+      </w:r>
+    </w:p>
+    <w:p>
+      <w:pPr>
+        <w:rPr>
+          <w:sz w:val="24"/>
         </w:rPr>
       </w:pPr>
       <w:r>
         <w:rPr>
-          <w:rFonts w:ascii="黑体" w:eastAsia="黑体" w:hAnsi="黑体" w:hint="eastAsia"/>
-          <w:color w:val="FF0000"/>
-          <w:sz w:val="40"/>
-          <w:szCs w:val="44"/>
+          <w:sz w:val="24"/>
         </w:rPr>
-        <w:t>请勿修改答题卷，在指定单元格内填写答案</w:t>
+        <w:t xml:space="preserve">0（没有严重逾期）： </w:t>
       </w:r>
     </w:p>
     <w:p>
       <w:pPr>
-        <w:jc w:val="left"/>
         <w:rPr>
-          <w:rFonts w:ascii="黑体" w:eastAsia="黑体" w:hAnsi="黑体"/>
-          <w:b/>
           <w:sz w:val="24"/>
-          <w:szCs w:val="24"/>
-        </w:rPr>
-      </w:pPr>
-    </w:p>
-    <w:p>
-      <w:pPr>
-        <w:jc w:val="left"/>
-        <w:rPr>
-          <w:rFonts w:ascii="黑体" w:eastAsia="黑体" w:hAnsi="黑体"/>
-          <w:b/>
-          <w:sz w:val="28"/>
-          <w:szCs w:val="24"/>
-        </w:rPr>
-      </w:pPr>
-      <w:r>
-        <w:rPr>
-          <w:rFonts w:ascii="黑体" w:eastAsia="黑体" w:hAnsi="黑体" w:hint="eastAsia"/>
-          <w:b/>
-          <w:sz w:val="28"/>
-          <w:szCs w:val="24"/>
-        </w:rPr>
-        <w:t>针对</w:t>
-      </w:r>
-      <w:r>
-        <w:rPr>
-          <w:rFonts w:ascii="黑体" w:eastAsia="黑体" w:hAnsi="黑体"/>
-          <w:b/>
-          <w:sz w:val="28"/>
-          <w:szCs w:val="24"/>
-        </w:rPr>
-        <w:t>Logistic模型</w:t>
-      </w:r>
-    </w:p>
-    <w:p>
-      <w:pPr>
-        <w:jc w:val="left"/>
-        <w:rPr>
-          <w:rFonts w:ascii="黑体" w:eastAsia="黑体" w:hAnsi="黑体" w:hint="eastAsia"/>
-          <w:sz w:val="28"/>
-          <w:szCs w:val="24"/>
-        </w:rPr>
-      </w:pPr>
-      <w:r>
-        <w:rPr>
-          <w:rFonts w:ascii="黑体" w:eastAsia="黑体" w:hAnsi="黑体" w:hint="eastAsia"/>
-          <w:sz w:val="28"/>
-          <w:szCs w:val="24"/>
-        </w:rPr>
-        <w:t>1、模型性能</w:t>
-      </w:r>
-    </w:p>
-    <w:tbl>
-      <w:tblPr>
-        <w:tblStyle w:val="a3"/>
-        <w:tblW w:w="0" w:type="auto"/>
-        <w:tblLook w:val="04A0" w:firstRow="1" w:lastRow="0" w:firstColumn="1" w:lastColumn="0" w:noHBand="0" w:noVBand="1"/>
-      </w:tblPr>
-      <w:tblGrid>
-        <w:gridCol w:w="2405"/>
-        <w:gridCol w:w="1701"/>
-        <w:gridCol w:w="1418"/>
-        <w:gridCol w:w="1417"/>
-        <w:gridCol w:w="1355"/>
-      </w:tblGrid>
-      <w:tr>
-        <w:tc>
-          <w:tcPr>
-            <w:tcW w:w="2405" w:type="dxa"/>
-          </w:tcPr>
-          <w:p>
-            <w:pPr>
-              <w:jc w:val="center"/>
-              <w:rPr>
-                <w:rFonts w:ascii="黑体" w:eastAsia="黑体" w:hAnsi="黑体"/>
-                <w:sz w:val="24"/>
-                <w:szCs w:val="24"/>
-              </w:rPr>
-            </w:pPr>
-          </w:p>
-        </w:tc>
-        <w:tc>
-          <w:tcPr>
-            <w:tcW w:w="1701" w:type="dxa"/>
-          </w:tcPr>
-          <w:p>
-            <w:pPr>
-              <w:jc w:val="center"/>
-              <w:rPr>
-                <w:rFonts w:ascii="黑体" w:eastAsia="黑体" w:hAnsi="黑体"/>
-                <w:sz w:val="24"/>
-                <w:szCs w:val="24"/>
-              </w:rPr>
-            </w:pPr>
-            <w:r>
-              <w:rPr>
-                <w:rFonts w:ascii="黑体" w:eastAsia="黑体" w:hAnsi="黑体"/>
-                <w:sz w:val="24"/>
-                <w:szCs w:val="24"/>
-              </w:rPr>
-              <w:t>precision</w:t>
-            </w:r>
-          </w:p>
-        </w:tc>
-        <w:tc>
-          <w:tcPr>
-            <w:tcW w:w="1418" w:type="dxa"/>
-          </w:tcPr>
-          <w:p>
-            <w:pPr>
-              <w:jc w:val="center"/>
-              <w:rPr>
-                <w:rFonts w:ascii="黑体" w:eastAsia="黑体" w:hAnsi="黑体"/>
-                <w:sz w:val="24"/>
-                <w:szCs w:val="24"/>
-              </w:rPr>
-            </w:pPr>
-            <w:r>
-              <w:rPr>
-                <w:rFonts w:ascii="黑体" w:eastAsia="黑体" w:hAnsi="黑体"/>
-                <w:sz w:val="24"/>
-                <w:szCs w:val="24"/>
-              </w:rPr>
-              <w:t>recall</w:t>
-            </w:r>
-          </w:p>
-        </w:tc>
-        <w:tc>
-          <w:tcPr>
-            <w:tcW w:w="1417" w:type="dxa"/>
-          </w:tcPr>
-          <w:p>
-            <w:pPr>
-              <w:jc w:val="center"/>
-              <w:rPr>
-                <w:rFonts w:ascii="黑体" w:eastAsia="黑体" w:hAnsi="黑体"/>
-                <w:sz w:val="24"/>
-                <w:szCs w:val="24"/>
-              </w:rPr>
-            </w:pPr>
-            <w:r>
-              <w:rPr>
-                <w:rFonts w:ascii="黑体" w:eastAsia="黑体" w:hAnsi="黑体"/>
-                <w:sz w:val="24"/>
-                <w:szCs w:val="24"/>
-              </w:rPr>
-              <w:t>f1-score</w:t>
-            </w:r>
-          </w:p>
-        </w:tc>
-        <w:tc>
-          <w:tcPr>
-            <w:tcW w:w="1355" w:type="dxa"/>
-          </w:tcPr>
-          <w:p>
-            <w:pPr>
-              <w:jc w:val="center"/>
-              <w:rPr>
-                <w:rFonts w:ascii="黑体" w:eastAsia="黑体" w:hAnsi="黑体"/>
-                <w:sz w:val="24"/>
-                <w:szCs w:val="24"/>
-              </w:rPr>
-            </w:pPr>
-            <w:r>
-              <w:rPr>
-                <w:rFonts w:ascii="黑体" w:eastAsia="黑体" w:hAnsi="黑体"/>
-                <w:sz w:val="24"/>
-                <w:szCs w:val="24"/>
-              </w:rPr>
-              <w:t>s</w:t>
-            </w:r>
-            <w:r>
-              <w:rPr>
-                <w:rFonts w:ascii="黑体" w:eastAsia="黑体" w:hAnsi="黑体" w:hint="eastAsia"/>
-                <w:sz w:val="24"/>
-                <w:szCs w:val="24"/>
-              </w:rPr>
-              <w:t>upport</w:t>
-            </w:r>
-          </w:p>
-        </w:tc>
-      </w:tr>
-      <w:tr>
-        <w:tc>
-          <w:tcPr>
-            <w:tcW w:w="2405" w:type="dxa"/>
-          </w:tcPr>
-          <w:p>
-            <w:pPr>
-              <w:jc w:val="center"/>
-              <w:rPr>
-                <w:rFonts w:ascii="黑体" w:eastAsia="黑体" w:hAnsi="黑体"/>
-                <w:sz w:val="24"/>
-                <w:szCs w:val="24"/>
-              </w:rPr>
-            </w:pPr>
-            <w:r>
-              <w:rPr>
-                <w:rFonts w:ascii="黑体" w:eastAsia="黑体" w:hAnsi="黑体"/>
-                <w:sz w:val="24"/>
-                <w:szCs w:val="24"/>
-              </w:rPr>
-              <w:t>0（没有严重逾期）</w:t>
-            </w:r>
-          </w:p>
-        </w:tc>
-        <w:tc>
-          <w:tcPr>
-            <w:tcW w:w="1701" w:type="dxa"/>
-          </w:tcPr>
-          <w:p>
-            <w:pPr>
-              <w:jc w:val="center"/>
-              <w:rPr>
-                <w:rFonts w:ascii="黑体" w:eastAsia="黑体" w:hAnsi="黑体"/>
-                <w:sz w:val="24"/>
-                <w:szCs w:val="24"/>
-              </w:rPr>
-            </w:pPr>
-          </w:p>
-        </w:tc>
-        <w:tc>
-          <w:tcPr>
-            <w:tcW w:w="1418" w:type="dxa"/>
-          </w:tcPr>
-          <w:p>
-            <w:pPr>
-              <w:jc w:val="center"/>
-              <w:rPr>
-                <w:rFonts w:ascii="黑体" w:eastAsia="黑体" w:hAnsi="黑体"/>
-                <w:sz w:val="24"/>
-                <w:szCs w:val="24"/>
-              </w:rPr>
-            </w:pPr>
-          </w:p>
-        </w:tc>
-        <w:tc>
-          <w:tcPr>
-            <w:tcW w:w="1417" w:type="dxa"/>
-          </w:tcPr>
-          <w:p>
-            <w:pPr>
-              <w:jc w:val="center"/>
-              <w:rPr>
-                <w:rFonts w:ascii="黑体" w:eastAsia="黑体" w:hAnsi="黑体"/>
-                <w:sz w:val="24"/>
-                <w:szCs w:val="24"/>
-              </w:rPr>
-            </w:pPr>
-          </w:p>
-        </w:tc>
-        <w:tc>
-          <w:tcPr>
-            <w:tcW w:w="1355" w:type="dxa"/>
-          </w:tcPr>
-          <w:p>
-            <w:pPr>
-              <w:jc w:val="center"/>
-              <w:rPr>
-                <w:rFonts w:ascii="黑体" w:eastAsia="黑体" w:hAnsi="黑体"/>
-                <w:sz w:val="24"/>
-                <w:szCs w:val="24"/>
-              </w:rPr>
-            </w:pPr>
-          </w:p>
-        </w:tc>
-      </w:tr>
-      <w:tr>
-        <w:tc>
-          <w:tcPr>
-            <w:tcW w:w="2405" w:type="dxa"/>
-          </w:tcPr>
-          <w:p>
-            <w:pPr>
-              <w:jc w:val="center"/>
-              <w:rPr>
-                <w:rFonts w:ascii="黑体" w:eastAsia="黑体" w:hAnsi="黑体"/>
-                <w:sz w:val="24"/>
-                <w:szCs w:val="24"/>
-              </w:rPr>
-            </w:pPr>
-            <w:r>
-              <w:rPr>
-                <w:rFonts w:ascii="黑体" w:eastAsia="黑体" w:hAnsi="黑体"/>
-                <w:sz w:val="24"/>
-                <w:szCs w:val="24"/>
-              </w:rPr>
-              <w:t>1（有严重逾期）</w:t>
-            </w:r>
-          </w:p>
-        </w:tc>
-        <w:tc>
-          <w:tcPr>
-            <w:tcW w:w="1701" w:type="dxa"/>
-          </w:tcPr>
-          <w:p>
-            <w:pPr>
-              <w:jc w:val="center"/>
-              <w:rPr>
-                <w:rFonts w:ascii="黑体" w:eastAsia="黑体" w:hAnsi="黑体"/>
-                <w:sz w:val="24"/>
-                <w:szCs w:val="24"/>
-              </w:rPr>
-            </w:pPr>
-          </w:p>
-        </w:tc>
-        <w:tc>
-          <w:tcPr>
-            <w:tcW w:w="1418" w:type="dxa"/>
-          </w:tcPr>
-          <w:p>
-            <w:pPr>
-              <w:jc w:val="center"/>
-              <w:rPr>
-                <w:rFonts w:ascii="黑体" w:eastAsia="黑体" w:hAnsi="黑体"/>
-                <w:sz w:val="24"/>
-                <w:szCs w:val="24"/>
-              </w:rPr>
-            </w:pPr>
-          </w:p>
-        </w:tc>
-        <w:tc>
-          <w:tcPr>
-            <w:tcW w:w="1417" w:type="dxa"/>
-          </w:tcPr>
-          <w:p>
-            <w:pPr>
-              <w:jc w:val="center"/>
-              <w:rPr>
-                <w:rFonts w:ascii="黑体" w:eastAsia="黑体" w:hAnsi="黑体"/>
-                <w:sz w:val="24"/>
-                <w:szCs w:val="24"/>
-              </w:rPr>
-            </w:pPr>
-          </w:p>
-        </w:tc>
-        <w:tc>
-          <w:tcPr>
-            <w:tcW w:w="1355" w:type="dxa"/>
-          </w:tcPr>
-          <w:p>
-            <w:pPr>
-              <w:jc w:val="center"/>
-              <w:rPr>
-                <w:rFonts w:ascii="黑体" w:eastAsia="黑体" w:hAnsi="黑体"/>
-                <w:sz w:val="24"/>
-                <w:szCs w:val="24"/>
-              </w:rPr>
-            </w:pPr>
-          </w:p>
-        </w:tc>
-      </w:tr>
-    </w:tbl>
-    <w:p>
-      <w:pPr>
-        <w:jc w:val="left"/>
-        <w:rPr>
-          <w:rFonts w:ascii="黑体" w:eastAsia="黑体" w:hAnsi="黑体"/>
-          <w:sz w:val="28"/>
-          <w:szCs w:val="28"/>
         </w:rPr>
       </w:pPr>
       <w:bookmarkStart w:id="0" w:name="_GoBack"/>
@@ -395,138 +194,52 @@
     </w:p>
     <w:p>
       <w:pPr>
-        <w:jc w:val="left"/>
         <w:rPr>
-          <w:rFonts w:ascii="黑体" w:eastAsia="黑体" w:hAnsi="黑体"/>
-          <w:sz w:val="28"/>
-          <w:szCs w:val="24"/>
+          <w:sz w:val="24"/>
         </w:rPr>
+      </w:pPr>
+    </w:p>
+    <w:p>
+      <w:pPr>
+        <w:rPr>
+          <w:sz w:val="24"/>
+        </w:rPr>
+      </w:pPr>
+      <w:bookmarkStart w:id="1" w:name="_Hlk177631551"/>
+      <w:r>
+        <w:rPr>
+          <w:sz w:val="24"/>
+        </w:rPr>
+        <w:t>1（有严重逾期）</w:t>
+      </w:r>
+      <w:bookmarkEnd w:id="1"/>
+      <w:r>
+        <w:rPr>
+          <w:sz w:val="24"/>
+        </w:rPr>
+        <w:t xml:space="preserve">： </w:t>
+      </w:r>
+    </w:p>
+    <w:p>
+      <w:pPr>
+        <w:rPr>
+          <w:sz w:val="24"/>
+        </w:rPr>
+      </w:pPr>
+    </w:p>
+    <w:p/>
+    <w:p>
+      <w:pPr>
+        <w:pStyle w:val="2"/>
       </w:pPr>
       <w:r>
         <w:rPr>
-          <w:rFonts w:ascii="黑体" w:eastAsia="黑体" w:hAnsi="黑体" w:hint="eastAsia"/>
-          <w:sz w:val="28"/>
-          <w:szCs w:val="24"/>
-        </w:rPr>
-        <w:t>2、错误分析</w:t>
-      </w:r>
-    </w:p>
-    <w:tbl>
-      <w:tblPr>
-        <w:tblStyle w:val="a3"/>
-        <w:tblW w:w="0" w:type="auto"/>
-        <w:tblLook w:val="04A0" w:firstRow="1" w:lastRow="0" w:firstColumn="1" w:lastColumn="0" w:noHBand="0" w:noVBand="1"/>
-      </w:tblPr>
-      <w:tblGrid>
-        <w:gridCol w:w="8296"/>
-      </w:tblGrid>
-      <w:tr>
-        <w:trPr>
-          <w:trHeight w:val="1985"/>
-        </w:trPr>
-        <w:tc>
-          <w:tcPr>
-            <w:tcW w:w="8296" w:type="dxa"/>
-          </w:tcPr>
-          <w:p>
-            <w:pPr>
-              <w:jc w:val="left"/>
-              <w:rPr>
-                <w:rFonts w:ascii="黑体" w:eastAsia="黑体" w:hAnsi="黑体"/>
-                <w:sz w:val="24"/>
-                <w:szCs w:val="24"/>
-              </w:rPr>
-            </w:pPr>
-          </w:p>
-        </w:tc>
-      </w:tr>
-    </w:tbl>
-    <w:p>
-      <w:pPr>
-        <w:jc w:val="left"/>
-        <w:rPr>
-          <w:rFonts w:ascii="黑体" w:eastAsia="黑体" w:hAnsi="黑体"/>
-          <w:sz w:val="28"/>
-          <w:szCs w:val="28"/>
-        </w:rPr>
-      </w:pPr>
-    </w:p>
-    <w:p>
-      <w:pPr>
-        <w:jc w:val="left"/>
-        <w:rPr>
-          <w:rFonts w:ascii="黑体" w:eastAsia="黑体" w:hAnsi="黑体"/>
-          <w:sz w:val="28"/>
-          <w:szCs w:val="24"/>
-        </w:rPr>
-      </w:pPr>
-      <w:r>
-        <w:rPr>
-          <w:rFonts w:ascii="黑体" w:eastAsia="黑体" w:hAnsi="黑体" w:hint="eastAsia"/>
-          <w:sz w:val="28"/>
-          <w:szCs w:val="28"/>
-        </w:rPr>
-        <w:t>3、</w:t>
-      </w:r>
-      <w:r>
-        <w:rPr>
-          <w:rFonts w:ascii="黑体" w:eastAsia="黑体" w:hAnsi="黑体" w:hint="eastAsia"/>
-          <w:sz w:val="28"/>
-          <w:szCs w:val="24"/>
+          <w:rFonts w:hint="eastAsia"/>
         </w:rPr>
         <w:t>改进建议</w:t>
       </w:r>
     </w:p>
-    <w:tbl>
-      <w:tblPr>
-        <w:tblStyle w:val="a3"/>
-        <w:tblW w:w="0" w:type="auto"/>
-        <w:tblLook w:val="04A0" w:firstRow="1" w:lastRow="0" w:firstColumn="1" w:lastColumn="0" w:noHBand="0" w:noVBand="1"/>
-      </w:tblPr>
-      <w:tblGrid>
-        <w:gridCol w:w="8296"/>
-      </w:tblGrid>
-      <w:tr>
-        <w:trPr>
-          <w:trHeight w:val="1985"/>
-        </w:trPr>
-        <w:tc>
-          <w:tcPr>
-            <w:tcW w:w="8296" w:type="dxa"/>
-          </w:tcPr>
-          <w:p>
-            <w:pPr>
-              <w:jc w:val="left"/>
-              <w:rPr>
-                <w:rFonts w:ascii="黑体" w:eastAsia="黑体" w:hAnsi="黑体"/>
-                <w:sz w:val="24"/>
-                <w:szCs w:val="24"/>
-              </w:rPr>
-            </w:pPr>
-          </w:p>
-        </w:tc>
-      </w:tr>
-    </w:tbl>
-    <w:p>
-      <w:pPr>
-        <w:jc w:val="left"/>
-        <w:rPr>
-          <w:rFonts w:ascii="黑体" w:eastAsia="黑体" w:hAnsi="黑体"/>
-          <w:sz w:val="24"/>
-          <w:szCs w:val="24"/>
-        </w:rPr>
-      </w:pPr>
-    </w:p>
-    <w:p>
-      <w:pPr>
-        <w:jc w:val="left"/>
-        <w:rPr>
-          <w:rFonts w:ascii="黑体" w:eastAsia="黑体" w:hAnsi="黑体" w:hint="eastAsia"/>
-          <w:sz w:val="28"/>
-          <w:szCs w:val="28"/>
-        </w:rPr>
-      </w:pPr>
-    </w:p>
+    <w:p/>
     <w:sectPr>
       <w:pgSz w:w="11906" w:h="16838"/>
       <w:pgMar w:top="1440" w:right="1800" w:bottom="1440" w:left="1800" w:header="851" w:footer="992" w:gutter="0"/>
@@ -538,7 +251,7 @@
 </file>
 
 <file path=word/endnotes.xml><?xml version="1.0" encoding="utf-8"?>
-<w:endnotes xmlns:wpc="http://schemas.microsoft.com/office/word/2010/wordprocessingCanvas" xmlns:cx="http://schemas.microsoft.com/office/drawing/2014/chartex" xmlns:cx1="http://schemas.microsoft.com/office/drawing/2015/9/8/chartex" xmlns:cx2="http://schemas.microsoft.com/office/drawing/2015/10/21/chartex" xmlns:cx3="http://schemas.microsoft.com/office/drawing/2016/5/9/chartex" xmlns:cx4="http://schemas.microsoft.com/office/drawing/2016/5/10/chartex" xmlns:cx5="http://schemas.microsoft.com/office/drawing/2016/5/11/chartex" xmlns:cx6="http://schemas.microsoft.com/office/drawing/2016/5/12/chartex" xmlns:cx7="http://schemas.microsoft.com/office/drawing/2016/5/13/chartex" xmlns:cx8="http://schemas.microsoft.com/office/drawing/2016/5/14/chartex" xmlns:mc="http://schemas.openxmlformats.org/markup-compatibility/2006" xmlns:aink="http://schemas.microsoft.com/office/drawing/2016/ink" xmlns:am3d="http://schemas.microsoft.com/office/drawing/2017/model3d" xmlns:o="urn:schemas-microsoft-com:office:office" xmlns:r="http://schemas.openxmlformats.org/officeDocument/2006/relationships" xmlns:m="http://schemas.openxmlformats.org/officeDocument/2006/math" xmlns:v="urn:schemas-microsoft-com:vml" xmlns:wp14="http://schemas.microsoft.com/office/word/2010/wordprocessingDrawing" xmlns:wp="http://schemas.openxmlformats.org/drawingml/2006/wordprocessingDrawing" xmlns:w10="urn:schemas-microsoft-com:office:word" xmlns:w="http://schemas.openxmlformats.org/wordprocessingml/2006/main" xmlns:w14="http://schemas.microsoft.com/office/word/2010/wordml" xmlns:w15="http://schemas.microsoft.com/office/word/2012/wordml" xmlns:w16cid="http://schemas.microsoft.com/office/word/2016/wordml/cid" xmlns:w16se="http://schemas.microsoft.com/office/word/2015/wordml/symex" xmlns:wpg="http://schemas.microsoft.com/office/word/2010/wordprocessingGroup" xmlns:wpi="http://schemas.microsoft.com/office/word/2010/wordprocessingInk" xmlns:wne="http://schemas.microsoft.com/office/word/2006/wordml" xmlns:wps="http://schemas.microsoft.com/office/word/2010/wordprocessingShape" mc:Ignorable="w14 w15 w16se w16cid wp14">
+<w:endnotes xmlns:wpc="http://schemas.microsoft.com/office/word/2010/wordprocessingCanvas" xmlns:cx="http://schemas.microsoft.com/office/drawing/2014/chartex" xmlns:cx1="http://schemas.microsoft.com/office/drawing/2015/9/8/chartex" xmlns:mc="http://schemas.openxmlformats.org/markup-compatibility/2006" xmlns:o="urn:schemas-microsoft-com:office:office" xmlns:r="http://schemas.openxmlformats.org/officeDocument/2006/relationships" xmlns:m="http://schemas.openxmlformats.org/officeDocument/2006/math" xmlns:v="urn:schemas-microsoft-com:vml" xmlns:wp14="http://schemas.microsoft.com/office/word/2010/wordprocessingDrawing" xmlns:wp="http://schemas.openxmlformats.org/drawingml/2006/wordprocessingDrawing" xmlns:w10="urn:schemas-microsoft-com:office:word" xmlns:w="http://schemas.openxmlformats.org/wordprocessingml/2006/main" xmlns:w14="http://schemas.microsoft.com/office/word/2010/wordml" xmlns:w15="http://schemas.microsoft.com/office/word/2012/wordml" xmlns:w16se="http://schemas.microsoft.com/office/word/2015/wordml/symex" xmlns:wpg="http://schemas.microsoft.com/office/word/2010/wordprocessingGroup" xmlns:wpi="http://schemas.microsoft.com/office/word/2010/wordprocessingInk" xmlns:wne="http://schemas.microsoft.com/office/word/2006/wordml" xmlns:wps="http://schemas.microsoft.com/office/word/2010/wordprocessingShape" mc:Ignorable="w14 w15 w16se wp14">
   <w:endnote w:type="separator" w:id="-1">
     <w:p>
       <w:r>
@@ -557,7 +270,7 @@
 </file>
 
 <file path=word/footnotes.xml><?xml version="1.0" encoding="utf-8"?>
-<w:footnotes xmlns:wpc="http://schemas.microsoft.com/office/word/2010/wordprocessingCanvas" xmlns:cx="http://schemas.microsoft.com/office/drawing/2014/chartex" xmlns:cx1="http://schemas.microsoft.com/office/drawing/2015/9/8/chartex" xmlns:cx2="http://schemas.microsoft.com/office/drawing/2015/10/21/chartex" xmlns:cx3="http://schemas.microsoft.com/office/drawing/2016/5/9/chartex" xmlns:cx4="http://schemas.microsoft.com/office/drawing/2016/5/10/chartex" xmlns:cx5="http://schemas.microsoft.com/office/drawing/2016/5/11/chartex" xmlns:cx6="http://schemas.microsoft.com/office/drawing/2016/5/12/chartex" xmlns:cx7="http://schemas.microsoft.com/office/drawing/2016/5/13/chartex" xmlns:cx8="http://schemas.microsoft.com/office/drawing/2016/5/14/chartex" xmlns:mc="http://schemas.openxmlformats.org/markup-compatibility/2006" xmlns:aink="http://schemas.microsoft.com/office/drawing/2016/ink" xmlns:am3d="http://schemas.microsoft.com/office/drawing/2017/model3d" xmlns:o="urn:schemas-microsoft-com:office:office" xmlns:r="http://schemas.openxmlformats.org/officeDocument/2006/relationships" xmlns:m="http://schemas.openxmlformats.org/officeDocument/2006/math" xmlns:v="urn:schemas-microsoft-com:vml" xmlns:wp14="http://schemas.microsoft.com/office/word/2010/wordprocessingDrawing" xmlns:wp="http://schemas.openxmlformats.org/drawingml/2006/wordprocessingDrawing" xmlns:w10="urn:schemas-microsoft-com:office:word" xmlns:w="http://schemas.openxmlformats.org/wordprocessingml/2006/main" xmlns:w14="http://schemas.microsoft.com/office/word/2010/wordml" xmlns:w15="http://schemas.microsoft.com/office/word/2012/wordml" xmlns:w16cid="http://schemas.microsoft.com/office/word/2016/wordml/cid" xmlns:w16se="http://schemas.microsoft.com/office/word/2015/wordml/symex" xmlns:wpg="http://schemas.microsoft.com/office/word/2010/wordprocessingGroup" xmlns:wpi="http://schemas.microsoft.com/office/word/2010/wordprocessingInk" xmlns:wne="http://schemas.microsoft.com/office/word/2006/wordml" xmlns:wps="http://schemas.microsoft.com/office/word/2010/wordprocessingShape" mc:Ignorable="w14 w15 w16se w16cid wp14">
+<w:footnotes xmlns:wpc="http://schemas.microsoft.com/office/word/2010/wordprocessingCanvas" xmlns:cx="http://schemas.microsoft.com/office/drawing/2014/chartex" xmlns:cx1="http://schemas.microsoft.com/office/drawing/2015/9/8/chartex" xmlns:mc="http://schemas.openxmlformats.org/markup-compatibility/2006" xmlns:o="urn:schemas-microsoft-com:office:office" xmlns:r="http://schemas.openxmlformats.org/officeDocument/2006/relationships" xmlns:m="http://schemas.openxmlformats.org/officeDocument/2006/math" xmlns:v="urn:schemas-microsoft-com:vml" xmlns:wp14="http://schemas.microsoft.com/office/word/2010/wordprocessingDrawing" xmlns:wp="http://schemas.openxmlformats.org/drawingml/2006/wordprocessingDrawing" xmlns:w10="urn:schemas-microsoft-com:office:word" xmlns:w="http://schemas.openxmlformats.org/wordprocessingml/2006/main" xmlns:w14="http://schemas.microsoft.com/office/word/2010/wordml" xmlns:w15="http://schemas.microsoft.com/office/word/2012/wordml" xmlns:w16se="http://schemas.microsoft.com/office/word/2015/wordml/symex" xmlns:wpg="http://schemas.microsoft.com/office/word/2010/wordprocessingGroup" xmlns:wpi="http://schemas.microsoft.com/office/word/2010/wordprocessingInk" xmlns:wne="http://schemas.microsoft.com/office/word/2006/wordml" xmlns:wps="http://schemas.microsoft.com/office/word/2010/wordprocessingShape" mc:Ignorable="w14 w15 w16se wp14">
   <w:footnote w:type="separator" w:id="-1">
     <w:p>
       <w:r>
@@ -576,7 +289,7 @@
 </file>
 
 <file path=word/styles.xml><?xml version="1.0" encoding="utf-8"?>
-<w:styles xmlns:mc="http://schemas.openxmlformats.org/markup-compatibility/2006" xmlns:r="http://schemas.openxmlformats.org/officeDocument/2006/relationships" xmlns:w="http://schemas.openxmlformats.org/wordprocessingml/2006/main" xmlns:w14="http://schemas.microsoft.com/office/word/2010/wordml" xmlns:w15="http://schemas.microsoft.com/office/word/2012/wordml" xmlns:w16cid="http://schemas.microsoft.com/office/word/2016/wordml/cid" xmlns:w16se="http://schemas.microsoft.com/office/word/2015/wordml/symex" mc:Ignorable="w14 w15 w16se w16cid">
+<w:styles xmlns:mc="http://schemas.openxmlformats.org/markup-compatibility/2006" xmlns:r="http://schemas.openxmlformats.org/officeDocument/2006/relationships" xmlns:w="http://schemas.openxmlformats.org/wordprocessingml/2006/main" xmlns:w14="http://schemas.microsoft.com/office/word/2010/wordml" xmlns:w15="http://schemas.microsoft.com/office/word/2012/wordml" xmlns:w16se="http://schemas.microsoft.com/office/word/2015/wordml/symex" mc:Ignorable="w14 w15 w16se">
   <w:docDefaults>
     <w:rPrDefault>
       <w:rPr>
@@ -589,7 +302,7 @@
     </w:rPrDefault>
     <w:pPrDefault/>
   </w:docDefaults>
-  <w:latentStyles w:defLockedState="0" w:defUIPriority="99" w:defSemiHidden="0" w:defUnhideWhenUsed="0" w:defQFormat="0" w:count="375">
+  <w:latentStyles w:defLockedState="0" w:defUIPriority="99" w:defSemiHidden="0" w:defUnhideWhenUsed="0" w:defQFormat="0" w:count="371">
     <w:lsdException w:name="Normal" w:uiPriority="0" w:qFormat="1"/>
     <w:lsdException w:name="heading 1" w:uiPriority="9" w:qFormat="1"/>
     <w:lsdException w:name="heading 2" w:semiHidden="1" w:uiPriority="9" w:unhideWhenUsed="1" w:qFormat="1"/>
@@ -961,10 +674,6 @@
     <w:lsdException w:name="List Table 5 Dark Accent 6" w:uiPriority="50"/>
     <w:lsdException w:name="List Table 6 Colorful Accent 6" w:uiPriority="51"/>
     <w:lsdException w:name="List Table 7 Colorful Accent 6" w:uiPriority="52"/>
-    <w:lsdException w:name="Mention" w:semiHidden="1" w:unhideWhenUsed="1"/>
-    <w:lsdException w:name="Smart Hyperlink" w:semiHidden="1" w:unhideWhenUsed="1"/>
-    <w:lsdException w:name="Hashtag" w:semiHidden="1" w:unhideWhenUsed="1"/>
-    <w:lsdException w:name="Unresolved Mention" w:semiHidden="1" w:unhideWhenUsed="1"/>
   </w:latentStyles>
   <w:style w:type="paragraph" w:default="1" w:styleId="a">
     <w:name w:val="Normal"/>
@@ -973,6 +682,51 @@
       <w:widowControl w:val="0"/>
       <w:jc w:val="both"/>
     </w:pPr>
+  </w:style>
+  <w:style w:type="paragraph" w:styleId="1">
+    <w:name w:val="heading 1"/>
+    <w:basedOn w:val="a"/>
+    <w:next w:val="a"/>
+    <w:link w:val="10"/>
+    <w:uiPriority w:val="9"/>
+    <w:qFormat/>
+    <w:rsid w:val="005937A1"/>
+    <w:pPr>
+      <w:keepNext/>
+      <w:keepLines/>
+      <w:spacing w:before="340" w:after="330" w:line="578" w:lineRule="auto"/>
+      <w:outlineLvl w:val="0"/>
+    </w:pPr>
+    <w:rPr>
+      <w:b/>
+      <w:bCs/>
+      <w:kern w:val="44"/>
+      <w:sz w:val="44"/>
+      <w:szCs w:val="44"/>
+    </w:rPr>
+  </w:style>
+  <w:style w:type="paragraph" w:styleId="2">
+    <w:name w:val="heading 2"/>
+    <w:basedOn w:val="a"/>
+    <w:next w:val="a"/>
+    <w:link w:val="20"/>
+    <w:uiPriority w:val="9"/>
+    <w:unhideWhenUsed/>
+    <w:qFormat/>
+    <w:rsid w:val="00EC3415"/>
+    <w:pPr>
+      <w:keepNext/>
+      <w:keepLines/>
+      <w:spacing w:before="260" w:after="260" w:line="416" w:lineRule="auto"/>
+      <w:outlineLvl w:val="1"/>
+    </w:pPr>
+    <w:rPr>
+      <w:rFonts w:asciiTheme="majorHAnsi" w:eastAsiaTheme="majorEastAsia" w:hAnsiTheme="majorHAnsi" w:cstheme="majorBidi"/>
+      <w:b/>
+      <w:bCs/>
+      <w:sz w:val="32"/>
+      <w:szCs w:val="32"/>
+    </w:rPr>
   </w:style>
   <w:style w:type="character" w:default="1" w:styleId="a0">
     <w:name w:val="Default Paragraph Font"/>
@@ -1001,29 +755,13 @@
     <w:semiHidden/>
     <w:unhideWhenUsed/>
   </w:style>
-  <w:style w:type="table" w:styleId="a3">
-    <w:name w:val="Table Grid"/>
-    <w:basedOn w:val="a1"/>
-    <w:uiPriority w:val="39"/>
-    <w:rsid w:val="0047299B"/>
-    <w:tblPr>
-      <w:tblBorders>
-        <w:top w:val="single" w:sz="4" w:space="0" w:color="auto"/>
-        <w:left w:val="single" w:sz="4" w:space="0" w:color="auto"/>
-        <w:bottom w:val="single" w:sz="4" w:space="0" w:color="auto"/>
-        <w:right w:val="single" w:sz="4" w:space="0" w:color="auto"/>
-        <w:insideH w:val="single" w:sz="4" w:space="0" w:color="auto"/>
-        <w:insideV w:val="single" w:sz="4" w:space="0" w:color="auto"/>
-      </w:tblBorders>
-    </w:tblPr>
-  </w:style>
-  <w:style w:type="paragraph" w:styleId="a4">
+  <w:style w:type="paragraph" w:styleId="a3">
     <w:name w:val="header"/>
     <w:basedOn w:val="a"/>
-    <w:link w:val="a5"/>
+    <w:link w:val="a4"/>
     <w:uiPriority w:val="99"/>
     <w:unhideWhenUsed/>
-    <w:rsid w:val="006B7FC0"/>
+    <w:rsid w:val="00EC3415"/>
     <w:pPr>
       <w:pBdr>
         <w:bottom w:val="single" w:sz="6" w:space="1" w:color="auto"/>
@@ -1040,24 +778,24 @@
       <w:szCs w:val="18"/>
     </w:rPr>
   </w:style>
-  <w:style w:type="character" w:customStyle="1" w:styleId="a5">
+  <w:style w:type="character" w:customStyle="1" w:styleId="a4">
     <w:name w:val="页眉 字符"/>
     <w:basedOn w:val="a0"/>
-    <w:link w:val="a4"/>
+    <w:link w:val="a3"/>
     <w:uiPriority w:val="99"/>
-    <w:rsid w:val="006B7FC0"/>
+    <w:rsid w:val="00EC3415"/>
     <w:rPr>
       <w:sz w:val="18"/>
       <w:szCs w:val="18"/>
     </w:rPr>
   </w:style>
-  <w:style w:type="paragraph" w:styleId="a6">
+  <w:style w:type="paragraph" w:styleId="a5">
     <w:name w:val="footer"/>
     <w:basedOn w:val="a"/>
-    <w:link w:val="a7"/>
+    <w:link w:val="a6"/>
     <w:uiPriority w:val="99"/>
     <w:unhideWhenUsed/>
-    <w:rsid w:val="006B7FC0"/>
+    <w:rsid w:val="00EC3415"/>
     <w:pPr>
       <w:tabs>
         <w:tab w:val="center" w:pos="4153"/>
@@ -1071,15 +809,59 @@
       <w:szCs w:val="18"/>
     </w:rPr>
   </w:style>
-  <w:style w:type="character" w:customStyle="1" w:styleId="a7">
+  <w:style w:type="character" w:customStyle="1" w:styleId="a6">
     <w:name w:val="页脚 字符"/>
     <w:basedOn w:val="a0"/>
-    <w:link w:val="a6"/>
+    <w:link w:val="a5"/>
     <w:uiPriority w:val="99"/>
-    <w:rsid w:val="006B7FC0"/>
+    <w:rsid w:val="00EC3415"/>
     <w:rPr>
       <w:sz w:val="18"/>
       <w:szCs w:val="18"/>
+    </w:rPr>
+  </w:style>
+  <w:style w:type="character" w:customStyle="1" w:styleId="20">
+    <w:name w:val="标题 2 字符"/>
+    <w:basedOn w:val="a0"/>
+    <w:link w:val="2"/>
+    <w:uiPriority w:val="9"/>
+    <w:rsid w:val="00EC3415"/>
+    <w:rPr>
+      <w:rFonts w:asciiTheme="majorHAnsi" w:eastAsiaTheme="majorEastAsia" w:hAnsiTheme="majorHAnsi" w:cstheme="majorBidi"/>
+      <w:b/>
+      <w:bCs/>
+      <w:sz w:val="32"/>
+      <w:szCs w:val="32"/>
+    </w:rPr>
+  </w:style>
+  <w:style w:type="table" w:styleId="a7">
+    <w:name w:val="Table Grid"/>
+    <w:basedOn w:val="a1"/>
+    <w:uiPriority w:val="39"/>
+    <w:rsid w:val="00EC3415"/>
+    <w:tblPr>
+      <w:tblBorders>
+        <w:top w:val="single" w:sz="4" w:space="0" w:color="auto"/>
+        <w:left w:val="single" w:sz="4" w:space="0" w:color="auto"/>
+        <w:bottom w:val="single" w:sz="4" w:space="0" w:color="auto"/>
+        <w:right w:val="single" w:sz="4" w:space="0" w:color="auto"/>
+        <w:insideH w:val="single" w:sz="4" w:space="0" w:color="auto"/>
+        <w:insideV w:val="single" w:sz="4" w:space="0" w:color="auto"/>
+      </w:tblBorders>
+    </w:tblPr>
+  </w:style>
+  <w:style w:type="character" w:customStyle="1" w:styleId="10">
+    <w:name w:val="标题 1 字符"/>
+    <w:basedOn w:val="a0"/>
+    <w:link w:val="1"/>
+    <w:uiPriority w:val="9"/>
+    <w:rsid w:val="005937A1"/>
+    <w:rPr>
+      <w:b/>
+      <w:bCs/>
+      <w:kern w:val="44"/>
+      <w:sz w:val="44"/>
+      <w:szCs w:val="44"/>
     </w:rPr>
   </w:style>
 </w:styles>
